--- a/tests/org.obeonetwork.m2doc.html.tests/resources/m2DocHtmlServices/fromHTMLStringWithBaseURI/fromHTMLStringWithBaseURI-template.docx
+++ b/tests/org.obeonetwork.m2doc.html.tests/resources/m2DocHtmlServices/fromHTMLStringWithBaseURI/fromHTMLStringWithBaseURI-template.docx
@@ -37,7 +37,7 @@
         <w:instrText>:</w:instrText>
       </w:r>
       <w:r>
-        <w:instrText xml:space="preserve"><![CDATA[ ('<html><head><title>Sample HTML for test purpose</title></head><body>]]></w:instrText>
+        <w:instrText xml:space="preserve"> ('&lt;html&gt;&lt;head&gt;&lt;title&gt;Sample HTML for test purpose&lt;/title&gt;&lt;/head&gt;&lt;body&gt;</w:instrText>
       </w:r>
       <w:r>
         <w:instrText>&lt;img src="../images/logo_M2Doc.png" alt="" height="54"&gt;</w:instrText>
@@ -61,12 +61,15 @@
         <w:instrText>'</w:instrText>
       </w:r>
       <w:r>
-        <w:instrText>http://www.</w:instrText>
+        <w:instrText>http</w:instrText>
+      </w:r>
+      <w:r>
+        <w:instrText>s</w:instrText>
       </w:r>
       <w:bookmarkStart w:id="0" w:name="_GoBack"/>
       <w:bookmarkEnd w:id="0"/>
       <w:r>
-        <w:instrText>m2doc.org/tests/</w:instrText>
+        <w:instrText>://www.m2doc.org/tests/</w:instrText>
       </w:r>
       <w:r>
         <w:instrText>'</w:instrText>
@@ -86,11 +89,7 @@
         <w:t>End of demonstration.</w:t>
       </w:r>
     </w:p>
-    <w:p>
-      <w:r>
-        <w:t/>
-      </w:r>
-    </w:p>
+    <w:p/>
     <w:sectPr>
       <w:pgSz w:w="11906" w:h="16838"/>
       <w:pgMar w:top="1417" w:right="1417" w:bottom="1417" w:left="1417" w:header="708" w:footer="708" w:gutter="0"/>

--- a/tests/org.obeonetwork.m2doc.html.tests/resources/m2DocHtmlServices/fromHTMLStringWithBaseURI/fromHTMLStringWithBaseURI-template.docx
+++ b/tests/org.obeonetwork.m2doc.html.tests/resources/m2DocHtmlServices/fromHTMLStringWithBaseURI/fromHTMLStringWithBaseURI-template.docx
@@ -37,7 +37,7 @@
         <w:instrText>:</w:instrText>
       </w:r>
       <w:r>
-        <w:instrText xml:space="preserve"> ('&lt;html&gt;&lt;head&gt;&lt;title&gt;Sample HTML for test purpose&lt;/title&gt;&lt;/head&gt;&lt;body&gt;</w:instrText>
+        <w:instrText xml:space="preserve"><![CDATA[ ('<html><head><title>Sample HTML for test purpose</title></head><body>]]></w:instrText>
       </w:r>
       <w:r>
         <w:instrText>&lt;img src="../images/logo_M2Doc.png" alt="" height="54"&gt;</w:instrText>

--- a/tests/org.obeonetwork.m2doc.html.tests/resources/m2DocHtmlServices/fromHTMLStringWithBaseURI/fromHTMLStringWithBaseURI-template.docx
+++ b/tests/org.obeonetwork.m2doc.html.tests/resources/m2DocHtmlServices/fromHTMLStringWithBaseURI/fromHTMLStringWithBaseURI-template.docx
@@ -25,63 +25,57 @@
     </w:p>
     <w:p>
       <w:r>
-        <w:fldChar w:fldCharType="begin"/>
-      </w:r>
-      <w:r>
-        <w:instrText xml:space="preserve"> </w:instrText>
-      </w:r>
-      <w:r>
-        <w:instrText>m</w:instrText>
-      </w:r>
-      <w:r>
-        <w:instrText>:</w:instrText>
-      </w:r>
-      <w:r>
-        <w:instrText xml:space="preserve"><![CDATA[ ('<html><head><title>Sample HTML for test purpose</title></head><body>]]></w:instrText>
-      </w:r>
-      <w:r>
-        <w:instrText>&lt;img src="../images/logo_M2Doc.png" alt="" height="54"&gt;</w:instrText>
-      </w:r>
-      <w:r>
-        <w:instrText>&lt;h2 id="starting-with</w:instrText>
-      </w:r>
-      <w:r>
-        <w:instrText>-m2doc"&gt;Starting with ' + self.</w:instrText>
-      </w:r>
-      <w:r>
-        <w:instrText>n</w:instrText>
-      </w:r>
-      <w:r>
-        <w:instrText>a</w:instrText>
-      </w:r>
-      <w:r>
-        <w:instrText>me + '&lt;/h2&gt;&lt;/body&gt;&lt;/html&gt;').fromHTMLString(</w:instrText>
-      </w:r>
-      <w:r>
-        <w:instrText>'</w:instrText>
-      </w:r>
-      <w:r>
-        <w:instrText>http</w:instrText>
-      </w:r>
-      <w:r>
-        <w:instrText>s</w:instrText>
+        <w:t>{</w:t>
+      </w:r>
+      <w:r>
+        <w:t>m</w:t>
+      </w:r>
+      <w:r>
+        <w:t>:</w:t>
+      </w:r>
+      <w:r>
+        <w:t xml:space="preserve"><![CDATA[ ('<html><head><title>Sample HTML for test purpose</title></head><body>]]></w:t>
+      </w:r>
+      <w:r>
+        <w:t>&lt;img src="../images/logo_M2Doc.png" alt="" height="54"&gt;</w:t>
+      </w:r>
+      <w:r>
+        <w:t>&lt;h2 id="starting-with</w:t>
+      </w:r>
+      <w:r>
+        <w:t>-m2doc"&gt;Starting with ' + self.</w:t>
+      </w:r>
+      <w:r>
+        <w:t>n</w:t>
+      </w:r>
+      <w:r>
+        <w:t>a</w:t>
+      </w:r>
+      <w:r>
+        <w:t>me + '&lt;/h2&gt;&lt;/body&gt;&lt;/html&gt;').fromHTMLString(</w:t>
+      </w:r>
+      <w:r>
+        <w:t>'</w:t>
+      </w:r>
+      <w:r>
+        <w:t>http</w:t>
+      </w:r>
+      <w:r>
+        <w:t>s</w:t>
       </w:r>
       <w:bookmarkStart w:id="0" w:name="_GoBack"/>
       <w:bookmarkEnd w:id="0"/>
       <w:r>
-        <w:instrText>://www.m2doc.org/tests/</w:instrText>
-      </w:r>
-      <w:r>
-        <w:instrText>'</w:instrText>
-      </w:r>
-      <w:r>
-        <w:instrText>)</w:instrText>
-      </w:r>
-      <w:r>
-        <w:instrText xml:space="preserve"> </w:instrText>
-      </w:r>
-      <w:r>
-        <w:fldChar w:fldCharType="end"/>
+        <w:t>://www.m2doc.org/tests/</w:t>
+      </w:r>
+      <w:r>
+        <w:t>'</w:t>
+      </w:r>
+      <w:r>
+        <w:t>)</w:t>
+      </w:r>
+      <w:r>
+        <w:t xml:space="preserve">}</w:t>
       </w:r>
     </w:p>
     <w:p>
